--- a/files/menifest文件.docx
+++ b/files/menifest文件.docx
@@ -36,7 +36,7 @@
     <w:p>
       <w:pPr>
         <w:rPr>
-          <w:rFonts w:ascii="Courier New" w:hAnsi="Courier New" w:cs="Courier New" w:hint="eastAsia"/>
+          <w:rFonts w:ascii="Courier New" w:hAnsi="Courier New" w:cs="Courier New"/>
         </w:rPr>
       </w:pPr>
       <w:r>
@@ -90,6 +90,74 @@
         <w:rPr>
           <w:rFonts w:ascii="Courier New" w:hAnsi="Courier New" w:cs="Courier New"/>
         </w:rPr>
+        <w:t>提供了所有</w:t>
+      </w:r>
+      <w:r>
+        <w:rPr>
+          <w:rFonts w:ascii="Courier New" w:hAnsi="Courier New" w:cs="Courier New"/>
+        </w:rPr>
+        <w:t>AssetBundle</w:t>
+      </w:r>
+      <w:r>
+        <w:rPr>
+          <w:rFonts w:ascii="Courier New" w:hAnsi="Courier New" w:cs="Courier New"/>
+        </w:rPr>
+        <w:t>之间的依赖关系</w:t>
+      </w:r>
+      <w:r>
+        <w:rPr>
+          <w:rFonts w:ascii="Courier New" w:hAnsi="Courier New" w:cs="Courier New" w:hint="eastAsia"/>
+        </w:rPr>
+        <w:t>，</w:t>
+      </w:r>
+      <w:r>
+        <w:rPr>
+          <w:rFonts w:ascii="Courier New" w:hAnsi="Courier New" w:cs="Courier New"/>
+        </w:rPr>
+        <w:t>列举了每一个</w:t>
+      </w:r>
+      <w:r>
+        <w:rPr>
+          <w:rFonts w:ascii="Courier New" w:hAnsi="Courier New" w:cs="Courier New"/>
+        </w:rPr>
+        <w:t>AssetBundle</w:t>
+      </w:r>
+      <w:r>
+        <w:rPr>
+          <w:rFonts w:ascii="Courier New" w:hAnsi="Courier New" w:cs="Courier New"/>
+        </w:rPr>
+        <w:t>和其依赖的</w:t>
+      </w:r>
+      <w:r>
+        <w:rPr>
+          <w:rFonts w:ascii="Courier New" w:hAnsi="Courier New" w:cs="Courier New"/>
+        </w:rPr>
+        <w:t>AssetBundle</w:t>
+      </w:r>
+      <w:r>
+        <w:rPr>
+          <w:rFonts w:ascii="Courier New" w:hAnsi="Courier New" w:cs="Courier New"/>
+        </w:rPr>
+        <w:t>列表</w:t>
+      </w:r>
+    </w:p>
+    <w:p>
+      <w:pPr>
+        <w:rPr>
+          <w:rFonts w:ascii="Courier New" w:hAnsi="Courier New" w:cs="Courier New" w:hint="eastAsia"/>
+        </w:rPr>
+      </w:pPr>
+    </w:p>
+    <w:p>
+      <w:pPr>
+        <w:rPr>
+          <w:rFonts w:ascii="Courier New" w:hAnsi="Courier New" w:cs="Courier New"/>
+        </w:rPr>
+      </w:pPr>
+      <w:r>
+        <w:rPr>
+          <w:rFonts w:ascii="Courier New" w:hAnsi="Courier New" w:cs="Courier New"/>
+        </w:rPr>
         <w:t>单个的</w:t>
       </w:r>
       <w:r>
@@ -155,71 +223,213 @@
     <w:p>
       <w:pPr>
         <w:rPr>
-          <w:rFonts w:ascii="Courier New" w:hAnsi="Courier New" w:cs="Courier New"/>
-        </w:rPr>
-      </w:pPr>
-    </w:p>
-    <w:p>
-      <w:pPr>
-        <w:rPr>
-          <w:rFonts w:ascii="Courier New" w:hAnsi="Courier New" w:cs="Courier New"/>
-          <w:b/>
-        </w:rPr>
-      </w:pPr>
-      <w:r>
-        <w:rPr>
-          <w:rFonts w:ascii="Courier New" w:hAnsi="Courier New" w:cs="Courier New"/>
-          <w:b/>
-        </w:rPr>
-        <w:t>一个单一的</w:t>
-      </w:r>
-      <w:r>
-        <w:rPr>
-          <w:rFonts w:ascii="Courier New" w:hAnsi="Courier New" w:cs="Courier New"/>
-          <w:b/>
-        </w:rPr>
-        <w:t>manifest</w:t>
-      </w:r>
-      <w:r>
-        <w:rPr>
-          <w:rFonts w:ascii="Courier New" w:hAnsi="Courier New" w:cs="Courier New"/>
-          <w:b/>
-        </w:rPr>
-        <w:t>文件一般包含以下信息</w:t>
-      </w:r>
-      <w:r>
-        <w:rPr>
-          <w:rFonts w:ascii="Courier New" w:hAnsi="Courier New" w:cs="Courier New" w:hint="eastAsia"/>
-          <w:b/>
-        </w:rPr>
-        <w:t>：</w:t>
-      </w:r>
-    </w:p>
-    <w:p>
-      <w:pPr>
-        <w:rPr>
-          <w:rFonts w:ascii="Courier New" w:hAnsi="Courier New" w:cs="Courier New"/>
-        </w:rPr>
-      </w:pPr>
-      <w:r>
-        <w:rPr>
-          <w:rFonts w:ascii="Courier New" w:hAnsi="Courier New" w:cs="Courier New"/>
-        </w:rPr>
-        <w:t>所有的</w:t>
-      </w:r>
-      <w:r>
-        <w:rPr>
-          <w:rFonts w:ascii="Courier New" w:hAnsi="Courier New" w:cs="Courier New"/>
-        </w:rPr>
-        <w:t>AssetBundles</w:t>
-      </w:r>
-    </w:p>
-    <w:p>
-      <w:pPr>
-        <w:rPr>
-          <w:rFonts w:ascii="Courier New" w:hAnsi="Courier New" w:cs="Courier New" w:hint="eastAsia"/>
-        </w:rPr>
-      </w:pPr>
+          <w:rFonts w:ascii="Courier New" w:hAnsi="Courier New" w:cs="Courier New" w:hint="eastAsia"/>
+        </w:rPr>
+      </w:pPr>
+      <w:r>
+        <w:rPr>
+          <w:rFonts w:ascii="Courier New" w:hAnsi="Courier New" w:cs="Courier New"/>
+        </w:rPr>
+        <w:t>Manifest</w:t>
+      </w:r>
+      <w:r>
+        <w:rPr>
+          <w:rFonts w:ascii="Courier New" w:hAnsi="Courier New" w:cs="Courier New"/>
+        </w:rPr>
+        <w:t>里面还有一些如</w:t>
+      </w:r>
+      <w:r>
+        <w:rPr>
+          <w:rFonts w:ascii="Courier New" w:hAnsi="Courier New" w:cs="Courier New"/>
+        </w:rPr>
+        <w:t>Class ID</w:t>
+      </w:r>
+      <w:r>
+        <w:rPr>
+          <w:rFonts w:ascii="Courier New" w:hAnsi="Courier New" w:cs="Courier New"/>
+        </w:rPr>
+        <w:t>的字样</w:t>
+      </w:r>
+      <w:r>
+        <w:rPr>
+          <w:rFonts w:ascii="Courier New" w:hAnsi="Courier New" w:cs="Courier New" w:hint="eastAsia"/>
+        </w:rPr>
+        <w:t>，</w:t>
+      </w:r>
+      <w:r>
+        <w:rPr>
+          <w:rFonts w:ascii="Courier New" w:hAnsi="Courier New" w:cs="Courier New"/>
+        </w:rPr>
+        <w:t>指的是</w:t>
+      </w:r>
+      <w:r>
+        <w:rPr>
+          <w:rFonts w:ascii="Courier New" w:hAnsi="Courier New" w:cs="Courier New"/>
+        </w:rPr>
+        <w:t>AssetBundle</w:t>
+      </w:r>
+      <w:r>
+        <w:rPr>
+          <w:rFonts w:ascii="Courier New" w:hAnsi="Courier New" w:cs="Courier New"/>
+        </w:rPr>
+        <w:t>的</w:t>
+      </w:r>
+      <w:r>
+        <w:rPr>
+          <w:rFonts w:ascii="Courier New" w:hAnsi="Courier New" w:cs="Courier New"/>
+        </w:rPr>
+        <w:t>TypeTree</w:t>
+      </w:r>
+      <w:r>
+        <w:rPr>
+          <w:rFonts w:ascii="Courier New" w:hAnsi="Courier New" w:cs="Courier New" w:hint="eastAsia"/>
+        </w:rPr>
+        <w:t>。</w:t>
+      </w:r>
+      <w:r>
+        <w:rPr>
+          <w:rFonts w:ascii="Courier New" w:hAnsi="Courier New" w:cs="Courier New"/>
+        </w:rPr>
+        <w:t>关于</w:t>
+      </w:r>
+      <w:r>
+        <w:rPr>
+          <w:rFonts w:ascii="Courier New" w:hAnsi="Courier New" w:cs="Courier New"/>
+        </w:rPr>
+        <w:t>TypeTree</w:t>
+      </w:r>
+      <w:r>
+        <w:rPr>
+          <w:rFonts w:ascii="Courier New" w:hAnsi="Courier New" w:cs="Courier New"/>
+        </w:rPr>
+        <w:t>的资料非常少</w:t>
+      </w:r>
+      <w:r>
+        <w:rPr>
+          <w:rFonts w:ascii="Courier New" w:hAnsi="Courier New" w:cs="Courier New" w:hint="eastAsia"/>
+        </w:rPr>
+        <w:t>，</w:t>
+      </w:r>
+      <w:r>
+        <w:rPr>
+          <w:rFonts w:ascii="Courier New" w:hAnsi="Courier New" w:cs="Courier New"/>
+        </w:rPr>
+        <w:t>可以知道它记录了一个</w:t>
+      </w:r>
+      <w:r>
+        <w:rPr>
+          <w:rFonts w:ascii="Courier New" w:hAnsi="Courier New" w:cs="Courier New"/>
+        </w:rPr>
+        <w:t>ClassID</w:t>
+      </w:r>
+      <w:r>
+        <w:rPr>
+          <w:rFonts w:ascii="Courier New" w:hAnsi="Courier New" w:cs="Courier New" w:hint="eastAsia"/>
+        </w:rPr>
+        <w:t>，</w:t>
+      </w:r>
+      <w:r>
+        <w:rPr>
+          <w:rFonts w:ascii="Courier New" w:hAnsi="Courier New" w:cs="Courier New"/>
+        </w:rPr>
+        <w:t>ClassID ID</w:t>
+      </w:r>
+      <w:r>
+        <w:rPr>
+          <w:rFonts w:ascii="Courier New" w:hAnsi="Courier New" w:cs="Courier New"/>
+        </w:rPr>
+        <w:t>对应的</w:t>
+      </w:r>
+      <w:r>
+        <w:rPr>
+          <w:rFonts w:ascii="Courier New" w:hAnsi="Courier New" w:cs="Courier New"/>
+        </w:rPr>
+        <w:t>Class</w:t>
+      </w:r>
+      <w:r>
+        <w:rPr>
+          <w:rFonts w:ascii="Courier New" w:hAnsi="Courier New" w:cs="Courier New"/>
+        </w:rPr>
+        <w:t>可以在这里</w:t>
+      </w:r>
+      <w:r>
+        <w:rPr>
+          <w:rFonts w:ascii="Courier New" w:hAnsi="Courier New" w:cs="Courier New" w:hint="eastAsia"/>
+        </w:rPr>
+        <w:t>（</w:t>
+      </w:r>
+      <w:r>
+        <w:rPr>
+          <w:rFonts w:ascii="Courier New" w:hAnsi="Courier New" w:cs="Courier New"/>
+        </w:rPr>
+        <w:t>https://docs.unity3d.com/Manual/ClassIDReference.html</w:t>
+      </w:r>
+      <w:r>
+        <w:rPr>
+          <w:rFonts w:ascii="Courier New" w:hAnsi="Courier New" w:cs="Courier New" w:hint="eastAsia"/>
+        </w:rPr>
+        <w:t>）</w:t>
+      </w:r>
+      <w:r>
+        <w:rPr>
+          <w:rFonts w:ascii="Courier New" w:hAnsi="Courier New" w:cs="Courier New"/>
+        </w:rPr>
+        <w:t>找到</w:t>
+      </w:r>
+      <w:r>
+        <w:rPr>
+          <w:rFonts w:ascii="Courier New" w:hAnsi="Courier New" w:cs="Courier New" w:hint="eastAsia"/>
+        </w:rPr>
+        <w:t>，</w:t>
+      </w:r>
+      <w:r>
+        <w:rPr>
+          <w:rFonts w:ascii="Courier New" w:hAnsi="Courier New" w:cs="Courier New"/>
+        </w:rPr>
+        <w:t>unity</w:t>
+      </w:r>
+      <w:r>
+        <w:rPr>
+          <w:rFonts w:ascii="Courier New" w:hAnsi="Courier New" w:cs="Courier New" w:hint="eastAsia"/>
+        </w:rPr>
+        <w:t>利用</w:t>
+      </w:r>
+      <w:r>
+        <w:rPr>
+          <w:rFonts w:ascii="Courier New" w:hAnsi="Courier New" w:cs="Courier New" w:hint="eastAsia"/>
+        </w:rPr>
+        <w:t>Class</w:t>
+      </w:r>
+      <w:r>
+        <w:rPr>
+          <w:rFonts w:ascii="Courier New" w:hAnsi="Courier New" w:cs="Courier New"/>
+        </w:rPr>
+        <w:t xml:space="preserve"> ID</w:t>
+      </w:r>
+      <w:r>
+        <w:rPr>
+          <w:rFonts w:ascii="Courier New" w:hAnsi="Courier New" w:cs="Courier New"/>
+        </w:rPr>
+        <w:t>来序列化或反序列化一个类</w:t>
+      </w:r>
+      <w:r>
+        <w:rPr>
+          <w:rFonts w:ascii="Courier New" w:hAnsi="Courier New" w:cs="Courier New" w:hint="eastAsia"/>
+        </w:rPr>
+        <w:t>，</w:t>
+      </w:r>
+      <w:r>
+        <w:rPr>
+          <w:rFonts w:ascii="Courier New" w:hAnsi="Courier New" w:cs="Courier New"/>
+        </w:rPr>
+        <w:t>这份信息也可以包含在引擎中</w:t>
+      </w:r>
+      <w:r>
+        <w:rPr>
+          <w:rFonts w:ascii="Courier New" w:hAnsi="Courier New" w:cs="Courier New" w:hint="eastAsia"/>
+        </w:rPr>
+        <w:t>，</w:t>
+      </w:r>
       <w:r>
         <w:rPr>
           <w:rFonts w:ascii="Courier New" w:hAnsi="Courier New" w:cs="Courier New"/>
@@ -230,57 +440,13 @@
         <w:rPr>
           <w:rFonts w:ascii="Courier New" w:hAnsi="Courier New" w:cs="Courier New"/>
         </w:rPr>
-        <w:t>AssetBundles</w:t>
-      </w:r>
-      <w:r>
-        <w:rPr>
-          <w:rFonts w:ascii="Courier New" w:hAnsi="Courier New" w:cs="Courier New"/>
-        </w:rPr>
-        <w:t>的依赖信息</w:t>
-      </w:r>
-    </w:p>
-    <w:p>
-      <w:pPr>
-        <w:rPr>
-          <w:rFonts w:ascii="Courier New" w:hAnsi="Courier New" w:cs="Courier New" w:hint="eastAsia"/>
-        </w:rPr>
-      </w:pPr>
-    </w:p>
-    <w:p>
-      <w:pPr>
-        <w:rPr>
-          <w:rFonts w:ascii="Courier New" w:hAnsi="Courier New" w:cs="Courier New"/>
-        </w:rPr>
-      </w:pPr>
-      <w:r>
-        <w:rPr>
-          <w:rFonts w:ascii="Courier New" w:hAnsi="Courier New" w:cs="Courier New"/>
-        </w:rPr>
-        <w:t>每个</w:t>
-      </w:r>
-      <w:r>
-        <w:rPr>
-          <w:rFonts w:ascii="Courier New" w:hAnsi="Courier New" w:cs="Courier New"/>
-        </w:rPr>
         <w:t>AssetBundle</w:t>
       </w:r>
       <w:r>
         <w:rPr>
           <w:rFonts w:ascii="Courier New" w:hAnsi="Courier New" w:cs="Courier New"/>
         </w:rPr>
-        <w:t>都有一个</w:t>
-      </w:r>
-      <w:r>
-        <w:rPr>
-          <w:rFonts w:ascii="Courier New" w:hAnsi="Courier New" w:cs="Courier New"/>
-        </w:rPr>
-        <w:t>manifest</w:t>
-      </w:r>
-      <w:r>
-        <w:rPr>
-          <w:rFonts w:ascii="Courier New" w:hAnsi="Courier New" w:cs="Courier New"/>
-        </w:rPr>
-        <w:t>文件</w:t>
+        <w:t>导出时有一个勾选可以不导出这部分</w:t>
       </w:r>
       <w:r>
         <w:rPr>
@@ -292,554 +458,703 @@
         <w:rPr>
           <w:rFonts w:ascii="Courier New" w:hAnsi="Courier New" w:cs="Courier New"/>
         </w:rPr>
-        <w:t>包含如下信息</w:t>
-      </w:r>
-      <w:r>
-        <w:rPr>
-          <w:rFonts w:ascii="Courier New" w:hAnsi="Courier New" w:cs="Courier New" w:hint="eastAsia"/>
-        </w:rPr>
-        <w:t>：</w:t>
-      </w:r>
-    </w:p>
-    <w:p>
-      <w:pPr>
-        <w:rPr>
-          <w:rFonts w:ascii="Courier New" w:hAnsi="Courier New" w:cs="Courier New"/>
-          <w:b/>
-        </w:rPr>
-      </w:pPr>
-      <w:r>
-        <w:rPr>
-          <w:rFonts w:ascii="Courier New" w:hAnsi="Courier New" w:cs="Courier New"/>
-          <w:b/>
-        </w:rPr>
-        <w:t>CRC</w:t>
-      </w:r>
-      <w:r>
-        <w:rPr>
-          <w:rFonts w:ascii="Courier New" w:hAnsi="Courier New" w:cs="Courier New" w:hint="eastAsia"/>
-          <w:b/>
-        </w:rPr>
-        <w:t>（循环冗余码）</w:t>
-      </w:r>
-    </w:p>
-    <w:p>
-      <w:pPr>
-        <w:rPr>
-          <w:rFonts w:ascii="Courier New" w:hAnsi="Courier New" w:cs="Courier New"/>
-        </w:rPr>
-      </w:pPr>
-      <w:r>
-        <w:rPr>
-          <w:rFonts w:ascii="Courier New" w:hAnsi="Courier New" w:cs="Courier New" w:hint="eastAsia"/>
-        </w:rPr>
-        <w:t>资源文件的哈希码，在该</w:t>
-      </w:r>
-      <w:r>
-        <w:rPr>
-          <w:rFonts w:ascii="Courier New" w:hAnsi="Courier New" w:cs="Courier New" w:hint="eastAsia"/>
-        </w:rPr>
-        <w:t>AssetBundle</w:t>
-      </w:r>
-      <w:r>
-        <w:rPr>
-          <w:rFonts w:ascii="Courier New" w:hAnsi="Courier New" w:cs="Courier New" w:hint="eastAsia"/>
-        </w:rPr>
-        <w:t>中的所有资源有一个单一的哈希吗，用于检查增量的构建</w:t>
-      </w:r>
-    </w:p>
-    <w:p>
-      <w:pPr>
-        <w:rPr>
-          <w:rFonts w:ascii="Courier New" w:hAnsi="Courier New" w:cs="Courier New"/>
-        </w:rPr>
-      </w:pPr>
-    </w:p>
-    <w:p>
-      <w:pPr>
-        <w:rPr>
-          <w:rFonts w:ascii="Courier New" w:hAnsi="Courier New" w:cs="Courier New"/>
-          <w:b/>
-        </w:rPr>
-      </w:pPr>
-      <w:r>
-        <w:rPr>
-          <w:rFonts w:ascii="Courier New" w:hAnsi="Courier New" w:cs="Courier New" w:hint="eastAsia"/>
-          <w:b/>
-        </w:rPr>
-        <w:t>Type</w:t>
-      </w:r>
-      <w:r>
-        <w:rPr>
-          <w:rFonts w:ascii="Courier New" w:hAnsi="Courier New" w:cs="Courier New"/>
-          <w:b/>
-        </w:rPr>
-        <w:t xml:space="preserve"> Tree</w:t>
-      </w:r>
-      <w:r>
-        <w:rPr>
-          <w:rFonts w:ascii="Courier New" w:hAnsi="Courier New" w:cs="Courier New"/>
-          <w:b/>
-        </w:rPr>
-        <w:t>哈希码</w:t>
-      </w:r>
-    </w:p>
-    <w:p>
-      <w:pPr>
-        <w:rPr>
-          <w:rFonts w:ascii="Courier New" w:hAnsi="Courier New" w:cs="Courier New"/>
-        </w:rPr>
-      </w:pPr>
-      <w:r>
-        <w:rPr>
-          <w:rFonts w:ascii="Courier New" w:hAnsi="Courier New" w:cs="Courier New" w:hint="eastAsia"/>
-        </w:rPr>
-        <w:t>在该</w:t>
-      </w:r>
-      <w:r>
-        <w:rPr>
-          <w:rFonts w:ascii="Courier New" w:hAnsi="Courier New" w:cs="Courier New" w:hint="eastAsia"/>
-        </w:rPr>
-        <w:t>AssetBundle</w:t>
-      </w:r>
-      <w:r>
-        <w:rPr>
-          <w:rFonts w:ascii="Courier New" w:hAnsi="Courier New" w:cs="Courier New" w:hint="eastAsia"/>
-        </w:rPr>
-        <w:t>中所有类型有一个单一的哈希吗，用于检查增量的构建</w:t>
-      </w:r>
-    </w:p>
-    <w:p>
-      <w:pPr>
-        <w:rPr>
-          <w:rFonts w:ascii="Courier New" w:hAnsi="Courier New" w:cs="Courier New"/>
-        </w:rPr>
-      </w:pPr>
-    </w:p>
-    <w:p>
-      <w:pPr>
-        <w:rPr>
-          <w:rFonts w:ascii="Courier New" w:hAnsi="Courier New" w:cs="Courier New"/>
-          <w:b/>
-        </w:rPr>
-      </w:pPr>
-      <w:r>
-        <w:rPr>
-          <w:rFonts w:ascii="Courier New" w:hAnsi="Courier New" w:cs="Courier New"/>
-          <w:b/>
-        </w:rPr>
-        <w:t>Class Types</w:t>
-      </w:r>
-    </w:p>
-    <w:p>
-      <w:pPr>
-        <w:rPr>
-          <w:rFonts w:ascii="Courier New" w:hAnsi="Courier New" w:cs="Courier New" w:hint="eastAsia"/>
-        </w:rPr>
-      </w:pPr>
-      <w:r>
-        <w:rPr>
-          <w:rFonts w:ascii="Courier New" w:hAnsi="Courier New" w:cs="Courier New"/>
-        </w:rPr>
-        <w:t>该</w:t>
-      </w:r>
-      <w:r>
-        <w:rPr>
-          <w:rFonts w:ascii="Courier New" w:hAnsi="Courier New" w:cs="Courier New"/>
-        </w:rPr>
-        <w:t>AssetBundle</w:t>
-      </w:r>
-      <w:r>
-        <w:rPr>
-          <w:rFonts w:ascii="Courier New" w:hAnsi="Courier New" w:cs="Courier New"/>
-        </w:rPr>
-        <w:t>中所有的类类型</w:t>
-      </w:r>
-      <w:r>
-        <w:rPr>
-          <w:rFonts w:ascii="Courier New" w:hAnsi="Courier New" w:cs="Courier New" w:hint="eastAsia"/>
-        </w:rPr>
-        <w:t>，</w:t>
-      </w:r>
-      <w:r>
-        <w:rPr>
-          <w:rFonts w:ascii="Courier New" w:hAnsi="Courier New" w:cs="Courier New"/>
-        </w:rPr>
-        <w:t>当为</w:t>
-      </w:r>
-      <w:r>
-        <w:rPr>
-          <w:rFonts w:ascii="Courier New" w:hAnsi="Courier New" w:cs="Courier New"/>
-        </w:rPr>
-        <w:t>type tree</w:t>
-      </w:r>
-      <w:r>
-        <w:rPr>
-          <w:rFonts w:ascii="Courier New" w:hAnsi="Courier New" w:cs="Courier New"/>
-        </w:rPr>
-        <w:t>做增量构建检查时候将产生一个新的哈希码</w:t>
-      </w:r>
-    </w:p>
-    <w:p>
-      <w:pPr>
-        <w:rPr>
-          <w:rFonts w:ascii="Courier New" w:hAnsi="Courier New" w:cs="Courier New" w:hint="eastAsia"/>
-        </w:rPr>
-      </w:pPr>
-    </w:p>
-    <w:p>
-      <w:pPr>
-        <w:rPr>
-          <w:rFonts w:ascii="Courier New" w:hAnsi="Courier New" w:cs="Courier New"/>
-          <w:b/>
-        </w:rPr>
-      </w:pPr>
-      <w:r>
-        <w:rPr>
-          <w:rFonts w:ascii="Courier New" w:hAnsi="Courier New" w:cs="Courier New"/>
-          <w:b/>
-        </w:rPr>
-        <w:t>Asset names</w:t>
-      </w:r>
-    </w:p>
-    <w:p>
-      <w:pPr>
-        <w:rPr>
-          <w:rFonts w:ascii="Courier New" w:hAnsi="Courier New" w:cs="Courier New" w:hint="eastAsia"/>
-        </w:rPr>
-      </w:pPr>
-      <w:r>
-        <w:rPr>
-          <w:rFonts w:ascii="Courier New" w:hAnsi="Courier New" w:cs="Courier New"/>
-        </w:rPr>
-        <w:t>该</w:t>
-      </w:r>
-      <w:r>
-        <w:rPr>
-          <w:rFonts w:ascii="Courier New" w:hAnsi="Courier New" w:cs="Courier New"/>
-        </w:rPr>
-        <w:t>AssetBundle</w:t>
-      </w:r>
-      <w:r>
-        <w:rPr>
-          <w:rFonts w:ascii="Courier New" w:hAnsi="Courier New" w:cs="Courier New"/>
-        </w:rPr>
-        <w:t>中所有明确包含的资源名字</w:t>
-      </w:r>
-      <w:r>
-        <w:rPr>
-          <w:rFonts w:ascii="Courier New" w:hAnsi="Courier New" w:cs="Courier New" w:hint="eastAsia"/>
-        </w:rPr>
-        <w:t>，</w:t>
-      </w:r>
-      <w:r>
-        <w:rPr>
-          <w:rFonts w:ascii="Courier New" w:hAnsi="Courier New" w:cs="Courier New"/>
-        </w:rPr>
-        <w:t>依赖的</w:t>
-      </w:r>
-      <w:r>
-        <w:rPr>
-          <w:rFonts w:ascii="Courier New" w:hAnsi="Courier New" w:cs="Courier New"/>
-        </w:rPr>
-        <w:t>AssetBundle</w:t>
-      </w:r>
-      <w:r>
-        <w:rPr>
-          <w:rFonts w:ascii="Courier New" w:hAnsi="Courier New" w:cs="Courier New"/>
-        </w:rPr>
-        <w:t>的名字</w:t>
-      </w:r>
-      <w:r>
-        <w:rPr>
-          <w:rFonts w:ascii="Courier New" w:hAnsi="Courier New" w:cs="Courier New" w:hint="eastAsia"/>
-        </w:rPr>
-        <w:t>，</w:t>
-      </w:r>
-      <w:r>
-        <w:rPr>
-          <w:rFonts w:ascii="Courier New" w:hAnsi="Courier New" w:cs="Courier New"/>
-        </w:rPr>
-        <w:t>依赖于该</w:t>
-      </w:r>
-      <w:r>
-        <w:rPr>
-          <w:rFonts w:ascii="Courier New" w:hAnsi="Courier New" w:cs="Courier New"/>
-        </w:rPr>
-        <w:t>AssetBundle</w:t>
-      </w:r>
-      <w:r>
-        <w:rPr>
-          <w:rFonts w:ascii="Courier New" w:hAnsi="Courier New" w:cs="Courier New"/>
-        </w:rPr>
-        <w:t>的其他</w:t>
-      </w:r>
-      <w:r>
-        <w:rPr>
-          <w:rFonts w:ascii="Courier New" w:hAnsi="Courier New" w:cs="Courier New"/>
-        </w:rPr>
-        <w:t>AssetBundles</w:t>
-      </w:r>
-    </w:p>
-    <w:p>
-      <w:pPr>
-        <w:rPr>
-          <w:rFonts w:ascii="Courier New" w:hAnsi="Courier New" w:cs="Courier New"/>
-        </w:rPr>
-      </w:pPr>
-    </w:p>
-    <w:p>
-      <w:pPr>
-        <w:rPr>
-          <w:rFonts w:ascii="Courier New" w:hAnsi="Courier New" w:cs="Courier New" w:hint="eastAsia"/>
-          <w:b/>
-          <w:color w:val="FF0000"/>
-        </w:rPr>
-      </w:pPr>
-      <w:r>
-        <w:rPr>
-          <w:rFonts w:ascii="Courier New" w:hAnsi="Courier New" w:cs="Courier New"/>
-          <w:b/>
-          <w:color w:val="FF0000"/>
-        </w:rPr>
-        <w:t>Manifest</w:t>
-      </w:r>
-      <w:r>
-        <w:rPr>
-          <w:rFonts w:ascii="Courier New" w:hAnsi="Courier New" w:cs="Courier New"/>
-          <w:b/>
-          <w:color w:val="FF0000"/>
-        </w:rPr>
-        <w:t>文件仅用于增量构建</w:t>
-      </w:r>
-      <w:r>
-        <w:rPr>
-          <w:rFonts w:ascii="Courier New" w:hAnsi="Courier New" w:cs="Courier New" w:hint="eastAsia"/>
-          <w:b/>
-          <w:color w:val="FF0000"/>
-        </w:rPr>
-        <w:t>，</w:t>
-      </w:r>
-      <w:r>
-        <w:rPr>
-          <w:rFonts w:ascii="Courier New" w:hAnsi="Courier New" w:cs="Courier New"/>
-          <w:b/>
-          <w:color w:val="FF0000"/>
-        </w:rPr>
-        <w:t>运行时不需要</w:t>
-      </w:r>
-      <w:r>
-        <w:rPr>
-          <w:rFonts w:ascii="Courier New" w:hAnsi="Courier New" w:cs="Courier New" w:hint="eastAsia"/>
-          <w:b/>
-          <w:color w:val="FF0000"/>
-        </w:rPr>
-        <w:t>，</w:t>
-      </w:r>
-      <w:r>
-        <w:rPr>
-          <w:rFonts w:ascii="Courier New" w:hAnsi="Courier New" w:cs="Courier New"/>
-          <w:b/>
-          <w:color w:val="FF0000"/>
-        </w:rPr>
-        <w:t>因此不需要打包进正式发行的游戏中</w:t>
-      </w:r>
-    </w:p>
-    <w:p>
-      <w:pPr>
-        <w:rPr>
-          <w:rFonts w:ascii="Courier New" w:hAnsi="Courier New" w:cs="Courier New"/>
-        </w:rPr>
-      </w:pPr>
-    </w:p>
-    <w:p>
-      <w:pPr>
-        <w:rPr>
-          <w:rFonts w:ascii="Courier New" w:hAnsi="Courier New" w:cs="Courier New"/>
-        </w:rPr>
-      </w:pPr>
+        <w:t>可以轻微减少包大小和提高加载速度</w:t>
+      </w:r>
+      <w:r>
+        <w:rPr>
+          <w:rFonts w:ascii="Courier New" w:hAnsi="Courier New" w:cs="Courier New" w:hint="eastAsia"/>
+        </w:rPr>
+        <w:t>。</w:t>
+      </w:r>
       <w:bookmarkStart w:id="0" w:name="_GoBack"/>
       <w:bookmarkEnd w:id="0"/>
     </w:p>
     <w:p>
       <w:pPr>
         <w:rPr>
-          <w:rFonts w:ascii="Courier New" w:hAnsi="Courier New" w:cs="Courier New"/>
-        </w:rPr>
-      </w:pPr>
-    </w:p>
-    <w:p>
-      <w:pPr>
-        <w:rPr>
-          <w:rFonts w:ascii="Courier New" w:hAnsi="Courier New" w:cs="Courier New"/>
-        </w:rPr>
-      </w:pPr>
-    </w:p>
-    <w:p>
-      <w:pPr>
-        <w:rPr>
-          <w:rFonts w:ascii="Courier New" w:hAnsi="Courier New" w:cs="Courier New"/>
-        </w:rPr>
-      </w:pPr>
-    </w:p>
-    <w:p>
-      <w:pPr>
-        <w:rPr>
-          <w:rFonts w:ascii="Courier New" w:hAnsi="Courier New" w:cs="Courier New"/>
-        </w:rPr>
-      </w:pPr>
-    </w:p>
-    <w:p>
-      <w:pPr>
-        <w:rPr>
-          <w:rFonts w:ascii="Courier New" w:hAnsi="Courier New" w:cs="Courier New"/>
-        </w:rPr>
-      </w:pPr>
-    </w:p>
-    <w:p>
-      <w:pPr>
-        <w:rPr>
-          <w:rFonts w:ascii="Courier New" w:hAnsi="Courier New" w:cs="Courier New"/>
-        </w:rPr>
-      </w:pPr>
-    </w:p>
-    <w:p>
-      <w:pPr>
-        <w:rPr>
-          <w:rFonts w:ascii="Courier New" w:hAnsi="Courier New" w:cs="Courier New"/>
-        </w:rPr>
-      </w:pPr>
-    </w:p>
-    <w:p>
-      <w:pPr>
-        <w:rPr>
-          <w:rFonts w:ascii="Courier New" w:hAnsi="Courier New" w:cs="Courier New"/>
-        </w:rPr>
-      </w:pPr>
-    </w:p>
-    <w:p>
-      <w:pPr>
-        <w:rPr>
-          <w:rFonts w:ascii="Courier New" w:hAnsi="Courier New" w:cs="Courier New"/>
-        </w:rPr>
-      </w:pPr>
-    </w:p>
-    <w:p>
-      <w:pPr>
-        <w:rPr>
-          <w:rFonts w:ascii="Courier New" w:hAnsi="Courier New" w:cs="Courier New"/>
-        </w:rPr>
-      </w:pPr>
-    </w:p>
-    <w:p>
-      <w:pPr>
-        <w:rPr>
-          <w:rFonts w:ascii="Courier New" w:hAnsi="Courier New" w:cs="Courier New"/>
-        </w:rPr>
-      </w:pPr>
-    </w:p>
-    <w:p>
-      <w:pPr>
-        <w:rPr>
-          <w:rFonts w:ascii="Courier New" w:hAnsi="Courier New" w:cs="Courier New"/>
-        </w:rPr>
-      </w:pPr>
-    </w:p>
-    <w:p>
-      <w:pPr>
-        <w:rPr>
-          <w:rFonts w:ascii="Courier New" w:hAnsi="Courier New" w:cs="Courier New"/>
-        </w:rPr>
-      </w:pPr>
-    </w:p>
-    <w:p>
-      <w:pPr>
-        <w:rPr>
-          <w:rFonts w:ascii="Courier New" w:hAnsi="Courier New" w:cs="Courier New"/>
-        </w:rPr>
-      </w:pPr>
-    </w:p>
-    <w:p>
-      <w:pPr>
-        <w:rPr>
-          <w:rFonts w:ascii="Courier New" w:hAnsi="Courier New" w:cs="Courier New"/>
-        </w:rPr>
-      </w:pPr>
-    </w:p>
-    <w:p>
-      <w:pPr>
-        <w:rPr>
-          <w:rFonts w:ascii="Courier New" w:hAnsi="Courier New" w:cs="Courier New"/>
-        </w:rPr>
-      </w:pPr>
-    </w:p>
-    <w:p>
-      <w:pPr>
-        <w:rPr>
-          <w:rFonts w:ascii="Courier New" w:hAnsi="Courier New" w:cs="Courier New"/>
-        </w:rPr>
-      </w:pPr>
-    </w:p>
-    <w:p>
-      <w:pPr>
-        <w:rPr>
-          <w:rFonts w:ascii="Courier New" w:hAnsi="Courier New" w:cs="Courier New"/>
-        </w:rPr>
-      </w:pPr>
-    </w:p>
-    <w:p>
-      <w:pPr>
-        <w:rPr>
-          <w:rFonts w:ascii="Courier New" w:hAnsi="Courier New" w:cs="Courier New"/>
-        </w:rPr>
-      </w:pPr>
-    </w:p>
-    <w:p>
-      <w:pPr>
-        <w:rPr>
-          <w:rFonts w:ascii="Courier New" w:hAnsi="Courier New" w:cs="Courier New"/>
-        </w:rPr>
-      </w:pPr>
-    </w:p>
-    <w:p>
-      <w:pPr>
-        <w:rPr>
-          <w:rFonts w:ascii="Courier New" w:hAnsi="Courier New" w:cs="Courier New"/>
-        </w:rPr>
-      </w:pPr>
-    </w:p>
-    <w:p>
-      <w:pPr>
-        <w:rPr>
-          <w:rFonts w:ascii="Courier New" w:hAnsi="Courier New" w:cs="Courier New"/>
-        </w:rPr>
-      </w:pPr>
-    </w:p>
-    <w:p>
-      <w:pPr>
-        <w:rPr>
-          <w:rFonts w:ascii="Courier New" w:hAnsi="Courier New" w:cs="Courier New"/>
-        </w:rPr>
-      </w:pPr>
-    </w:p>
-    <w:p>
-      <w:pPr>
-        <w:rPr>
-          <w:rFonts w:ascii="Courier New" w:hAnsi="Courier New" w:cs="Courier New"/>
-        </w:rPr>
-      </w:pPr>
-    </w:p>
-    <w:p>
-      <w:pPr>
-        <w:rPr>
-          <w:rFonts w:ascii="Courier New" w:hAnsi="Courier New" w:cs="Courier New"/>
-        </w:rPr>
-      </w:pPr>
-    </w:p>
-    <w:p>
-      <w:pPr>
-        <w:rPr>
-          <w:rFonts w:ascii="Courier New" w:hAnsi="Courier New" w:cs="Courier New" w:hint="eastAsia"/>
+          <w:rFonts w:ascii="Courier New" w:hAnsi="Courier New" w:cs="Courier New" w:hint="eastAsia"/>
+        </w:rPr>
+      </w:pPr>
+    </w:p>
+    <w:p>
+      <w:pPr>
+        <w:rPr>
+          <w:rFonts w:ascii="Courier New" w:hAnsi="Courier New" w:cs="Courier New"/>
+          <w:b/>
+        </w:rPr>
+      </w:pPr>
+      <w:r>
+        <w:rPr>
+          <w:rFonts w:ascii="Courier New" w:hAnsi="Courier New" w:cs="Courier New"/>
+          <w:b/>
+        </w:rPr>
+        <w:t>一个单一的</w:t>
+      </w:r>
+      <w:r>
+        <w:rPr>
+          <w:rFonts w:ascii="Courier New" w:hAnsi="Courier New" w:cs="Courier New"/>
+          <w:b/>
+        </w:rPr>
+        <w:t>manifest</w:t>
+      </w:r>
+      <w:r>
+        <w:rPr>
+          <w:rFonts w:ascii="Courier New" w:hAnsi="Courier New" w:cs="Courier New"/>
+          <w:b/>
+        </w:rPr>
+        <w:t>文件一般包含以下信息</w:t>
+      </w:r>
+      <w:r>
+        <w:rPr>
+          <w:rFonts w:ascii="Courier New" w:hAnsi="Courier New" w:cs="Courier New" w:hint="eastAsia"/>
+          <w:b/>
+        </w:rPr>
+        <w:t>：</w:t>
+      </w:r>
+    </w:p>
+    <w:p>
+      <w:pPr>
+        <w:rPr>
+          <w:rFonts w:ascii="Courier New" w:hAnsi="Courier New" w:cs="Courier New"/>
+        </w:rPr>
+      </w:pPr>
+      <w:r>
+        <w:rPr>
+          <w:rFonts w:ascii="Courier New" w:hAnsi="Courier New" w:cs="Courier New"/>
+        </w:rPr>
+        <w:t>所有的</w:t>
+      </w:r>
+      <w:r>
+        <w:rPr>
+          <w:rFonts w:ascii="Courier New" w:hAnsi="Courier New" w:cs="Courier New"/>
+        </w:rPr>
+        <w:t>AssetBundles</w:t>
+      </w:r>
+    </w:p>
+    <w:p>
+      <w:pPr>
+        <w:rPr>
+          <w:rFonts w:ascii="Courier New" w:hAnsi="Courier New" w:cs="Courier New"/>
+        </w:rPr>
+      </w:pPr>
+      <w:r>
+        <w:rPr>
+          <w:rFonts w:ascii="Courier New" w:hAnsi="Courier New" w:cs="Courier New"/>
+        </w:rPr>
+        <w:t>所有</w:t>
+      </w:r>
+      <w:r>
+        <w:rPr>
+          <w:rFonts w:ascii="Courier New" w:hAnsi="Courier New" w:cs="Courier New"/>
+        </w:rPr>
+        <w:t>AssetBundles</w:t>
+      </w:r>
+      <w:r>
+        <w:rPr>
+          <w:rFonts w:ascii="Courier New" w:hAnsi="Courier New" w:cs="Courier New"/>
+        </w:rPr>
+        <w:t>的依赖信息</w:t>
+      </w:r>
+    </w:p>
+    <w:p>
+      <w:pPr>
+        <w:rPr>
+          <w:rFonts w:ascii="Courier New" w:hAnsi="Courier New" w:cs="Courier New"/>
+        </w:rPr>
+      </w:pPr>
+    </w:p>
+    <w:p>
+      <w:pPr>
+        <w:rPr>
+          <w:rFonts w:ascii="Courier New" w:hAnsi="Courier New" w:cs="Courier New"/>
+        </w:rPr>
+      </w:pPr>
+      <w:r>
+        <w:rPr>
+          <w:rFonts w:ascii="Courier New" w:hAnsi="Courier New" w:cs="Courier New"/>
+        </w:rPr>
+        <w:t>每个</w:t>
+      </w:r>
+      <w:r>
+        <w:rPr>
+          <w:rFonts w:ascii="Courier New" w:hAnsi="Courier New" w:cs="Courier New"/>
+        </w:rPr>
+        <w:t>AssetBundle</w:t>
+      </w:r>
+      <w:r>
+        <w:rPr>
+          <w:rFonts w:ascii="Courier New" w:hAnsi="Courier New" w:cs="Courier New"/>
+        </w:rPr>
+        <w:t>都有一个</w:t>
+      </w:r>
+      <w:r>
+        <w:rPr>
+          <w:rFonts w:ascii="Courier New" w:hAnsi="Courier New" w:cs="Courier New"/>
+        </w:rPr>
+        <w:t>manifest</w:t>
+      </w:r>
+      <w:r>
+        <w:rPr>
+          <w:rFonts w:ascii="Courier New" w:hAnsi="Courier New" w:cs="Courier New"/>
+        </w:rPr>
+        <w:t>文件</w:t>
+      </w:r>
+      <w:r>
+        <w:rPr>
+          <w:rFonts w:ascii="Courier New" w:hAnsi="Courier New" w:cs="Courier New" w:hint="eastAsia"/>
+        </w:rPr>
+        <w:t>，</w:t>
+      </w:r>
+      <w:r>
+        <w:rPr>
+          <w:rFonts w:ascii="Courier New" w:hAnsi="Courier New" w:cs="Courier New"/>
+        </w:rPr>
+        <w:t>包含如下信息</w:t>
+      </w:r>
+      <w:r>
+        <w:rPr>
+          <w:rFonts w:ascii="Courier New" w:hAnsi="Courier New" w:cs="Courier New" w:hint="eastAsia"/>
+        </w:rPr>
+        <w:t>：</w:t>
+      </w:r>
+    </w:p>
+    <w:p>
+      <w:pPr>
+        <w:rPr>
+          <w:rFonts w:ascii="Courier New" w:hAnsi="Courier New" w:cs="Courier New"/>
+          <w:b/>
+        </w:rPr>
+      </w:pPr>
+      <w:r>
+        <w:rPr>
+          <w:rFonts w:ascii="Courier New" w:hAnsi="Courier New" w:cs="Courier New"/>
+          <w:b/>
+        </w:rPr>
+        <w:t>CRC</w:t>
+      </w:r>
+      <w:r>
+        <w:rPr>
+          <w:rFonts w:ascii="Courier New" w:hAnsi="Courier New" w:cs="Courier New" w:hint="eastAsia"/>
+          <w:b/>
+        </w:rPr>
+        <w:t>（循环冗余码）</w:t>
+      </w:r>
+    </w:p>
+    <w:p>
+      <w:pPr>
+        <w:rPr>
+          <w:rFonts w:ascii="Courier New" w:hAnsi="Courier New" w:cs="Courier New"/>
+        </w:rPr>
+      </w:pPr>
+      <w:r>
+        <w:rPr>
+          <w:rFonts w:ascii="Courier New" w:hAnsi="Courier New" w:cs="Courier New" w:hint="eastAsia"/>
+        </w:rPr>
+        <w:t>资源文件的哈希码，在该</w:t>
+      </w:r>
+      <w:r>
+        <w:rPr>
+          <w:rFonts w:ascii="Courier New" w:hAnsi="Courier New" w:cs="Courier New" w:hint="eastAsia"/>
+        </w:rPr>
+        <w:t>AssetBundle</w:t>
+      </w:r>
+      <w:r>
+        <w:rPr>
+          <w:rFonts w:ascii="Courier New" w:hAnsi="Courier New" w:cs="Courier New" w:hint="eastAsia"/>
+        </w:rPr>
+        <w:t>中的所有资源有一个单一的哈希吗，用于检查增量的构建</w:t>
+      </w:r>
+    </w:p>
+    <w:p>
+      <w:pPr>
+        <w:rPr>
+          <w:rFonts w:ascii="Courier New" w:hAnsi="Courier New" w:cs="Courier New"/>
+        </w:rPr>
+      </w:pPr>
+    </w:p>
+    <w:p>
+      <w:pPr>
+        <w:rPr>
+          <w:rFonts w:ascii="Courier New" w:hAnsi="Courier New" w:cs="Courier New"/>
+          <w:b/>
+        </w:rPr>
+      </w:pPr>
+      <w:r>
+        <w:rPr>
+          <w:rFonts w:ascii="Courier New" w:hAnsi="Courier New" w:cs="Courier New" w:hint="eastAsia"/>
+          <w:b/>
+        </w:rPr>
+        <w:t>Type</w:t>
+      </w:r>
+      <w:r>
+        <w:rPr>
+          <w:rFonts w:ascii="Courier New" w:hAnsi="Courier New" w:cs="Courier New"/>
+          <w:b/>
+        </w:rPr>
+        <w:t xml:space="preserve"> Tree</w:t>
+      </w:r>
+      <w:r>
+        <w:rPr>
+          <w:rFonts w:ascii="Courier New" w:hAnsi="Courier New" w:cs="Courier New"/>
+          <w:b/>
+        </w:rPr>
+        <w:t>哈希码</w:t>
+      </w:r>
+    </w:p>
+    <w:p>
+      <w:pPr>
+        <w:rPr>
+          <w:rFonts w:ascii="Courier New" w:hAnsi="Courier New" w:cs="Courier New"/>
+        </w:rPr>
+      </w:pPr>
+      <w:r>
+        <w:rPr>
+          <w:rFonts w:ascii="Courier New" w:hAnsi="Courier New" w:cs="Courier New" w:hint="eastAsia"/>
+        </w:rPr>
+        <w:t>在该</w:t>
+      </w:r>
+      <w:r>
+        <w:rPr>
+          <w:rFonts w:ascii="Courier New" w:hAnsi="Courier New" w:cs="Courier New" w:hint="eastAsia"/>
+        </w:rPr>
+        <w:t>AssetBundle</w:t>
+      </w:r>
+      <w:r>
+        <w:rPr>
+          <w:rFonts w:ascii="Courier New" w:hAnsi="Courier New" w:cs="Courier New" w:hint="eastAsia"/>
+        </w:rPr>
+        <w:t>中所有类型有一个单一的哈希吗，用于检查增量的构建</w:t>
+      </w:r>
+    </w:p>
+    <w:p>
+      <w:pPr>
+        <w:rPr>
+          <w:rFonts w:ascii="Courier New" w:hAnsi="Courier New" w:cs="Courier New"/>
+        </w:rPr>
+      </w:pPr>
+    </w:p>
+    <w:p>
+      <w:pPr>
+        <w:rPr>
+          <w:rFonts w:ascii="Courier New" w:hAnsi="Courier New" w:cs="Courier New"/>
+          <w:b/>
+        </w:rPr>
+      </w:pPr>
+      <w:r>
+        <w:rPr>
+          <w:rFonts w:ascii="Courier New" w:hAnsi="Courier New" w:cs="Courier New"/>
+          <w:b/>
+        </w:rPr>
+        <w:t>Class Types</w:t>
+      </w:r>
+    </w:p>
+    <w:p>
+      <w:pPr>
+        <w:rPr>
+          <w:rFonts w:ascii="Courier New" w:hAnsi="Courier New" w:cs="Courier New"/>
+        </w:rPr>
+      </w:pPr>
+      <w:r>
+        <w:rPr>
+          <w:rFonts w:ascii="Courier New" w:hAnsi="Courier New" w:cs="Courier New"/>
+        </w:rPr>
+        <w:t>该</w:t>
+      </w:r>
+      <w:r>
+        <w:rPr>
+          <w:rFonts w:ascii="Courier New" w:hAnsi="Courier New" w:cs="Courier New"/>
+        </w:rPr>
+        <w:t>AssetBundle</w:t>
+      </w:r>
+      <w:r>
+        <w:rPr>
+          <w:rFonts w:ascii="Courier New" w:hAnsi="Courier New" w:cs="Courier New"/>
+        </w:rPr>
+        <w:t>中所有的类类型</w:t>
+      </w:r>
+      <w:r>
+        <w:rPr>
+          <w:rFonts w:ascii="Courier New" w:hAnsi="Courier New" w:cs="Courier New" w:hint="eastAsia"/>
+        </w:rPr>
+        <w:t>，</w:t>
+      </w:r>
+      <w:r>
+        <w:rPr>
+          <w:rFonts w:ascii="Courier New" w:hAnsi="Courier New" w:cs="Courier New"/>
+        </w:rPr>
+        <w:t>当为</w:t>
+      </w:r>
+      <w:r>
+        <w:rPr>
+          <w:rFonts w:ascii="Courier New" w:hAnsi="Courier New" w:cs="Courier New"/>
+        </w:rPr>
+        <w:t>type tree</w:t>
+      </w:r>
+      <w:r>
+        <w:rPr>
+          <w:rFonts w:ascii="Courier New" w:hAnsi="Courier New" w:cs="Courier New"/>
+        </w:rPr>
+        <w:t>做增量构建检查时候将产生一个新的哈希码</w:t>
+      </w:r>
+    </w:p>
+    <w:p>
+      <w:pPr>
+        <w:rPr>
+          <w:rFonts w:ascii="Courier New" w:hAnsi="Courier New" w:cs="Courier New"/>
+        </w:rPr>
+      </w:pPr>
+    </w:p>
+    <w:p>
+      <w:pPr>
+        <w:rPr>
+          <w:rFonts w:ascii="Courier New" w:hAnsi="Courier New" w:cs="Courier New"/>
+          <w:b/>
+        </w:rPr>
+      </w:pPr>
+      <w:r>
+        <w:rPr>
+          <w:rFonts w:ascii="Courier New" w:hAnsi="Courier New" w:cs="Courier New"/>
+          <w:b/>
+        </w:rPr>
+        <w:t>Asset names</w:t>
+      </w:r>
+    </w:p>
+    <w:p>
+      <w:pPr>
+        <w:rPr>
+          <w:rFonts w:ascii="Courier New" w:hAnsi="Courier New" w:cs="Courier New"/>
+        </w:rPr>
+      </w:pPr>
+      <w:r>
+        <w:rPr>
+          <w:rFonts w:ascii="Courier New" w:hAnsi="Courier New" w:cs="Courier New"/>
+        </w:rPr>
+        <w:t>该</w:t>
+      </w:r>
+      <w:r>
+        <w:rPr>
+          <w:rFonts w:ascii="Courier New" w:hAnsi="Courier New" w:cs="Courier New"/>
+        </w:rPr>
+        <w:t>AssetBundle</w:t>
+      </w:r>
+      <w:r>
+        <w:rPr>
+          <w:rFonts w:ascii="Courier New" w:hAnsi="Courier New" w:cs="Courier New"/>
+        </w:rPr>
+        <w:t>中所有明确包含的资源名字</w:t>
+      </w:r>
+      <w:r>
+        <w:rPr>
+          <w:rFonts w:ascii="Courier New" w:hAnsi="Courier New" w:cs="Courier New" w:hint="eastAsia"/>
+        </w:rPr>
+        <w:t>，</w:t>
+      </w:r>
+      <w:r>
+        <w:rPr>
+          <w:rFonts w:ascii="Courier New" w:hAnsi="Courier New" w:cs="Courier New"/>
+        </w:rPr>
+        <w:t>依赖的</w:t>
+      </w:r>
+      <w:r>
+        <w:rPr>
+          <w:rFonts w:ascii="Courier New" w:hAnsi="Courier New" w:cs="Courier New"/>
+        </w:rPr>
+        <w:t>AssetBundle</w:t>
+      </w:r>
+      <w:r>
+        <w:rPr>
+          <w:rFonts w:ascii="Courier New" w:hAnsi="Courier New" w:cs="Courier New"/>
+        </w:rPr>
+        <w:t>的名字</w:t>
+      </w:r>
+      <w:r>
+        <w:rPr>
+          <w:rFonts w:ascii="Courier New" w:hAnsi="Courier New" w:cs="Courier New" w:hint="eastAsia"/>
+        </w:rPr>
+        <w:t>，</w:t>
+      </w:r>
+      <w:r>
+        <w:rPr>
+          <w:rFonts w:ascii="Courier New" w:hAnsi="Courier New" w:cs="Courier New"/>
+        </w:rPr>
+        <w:t>依赖于该</w:t>
+      </w:r>
+      <w:r>
+        <w:rPr>
+          <w:rFonts w:ascii="Courier New" w:hAnsi="Courier New" w:cs="Courier New"/>
+        </w:rPr>
+        <w:t>AssetBundle</w:t>
+      </w:r>
+      <w:r>
+        <w:rPr>
+          <w:rFonts w:ascii="Courier New" w:hAnsi="Courier New" w:cs="Courier New"/>
+        </w:rPr>
+        <w:t>的其他</w:t>
+      </w:r>
+      <w:r>
+        <w:rPr>
+          <w:rFonts w:ascii="Courier New" w:hAnsi="Courier New" w:cs="Courier New"/>
+        </w:rPr>
+        <w:t>AssetBundles</w:t>
+      </w:r>
+    </w:p>
+    <w:p>
+      <w:pPr>
+        <w:rPr>
+          <w:rFonts w:ascii="Courier New" w:hAnsi="Courier New" w:cs="Courier New"/>
+        </w:rPr>
+      </w:pPr>
+    </w:p>
+    <w:p>
+      <w:pPr>
+        <w:rPr>
+          <w:rFonts w:ascii="Courier New" w:hAnsi="Courier New" w:cs="Courier New"/>
+          <w:b/>
+          <w:color w:val="FF0000"/>
+        </w:rPr>
+      </w:pPr>
+      <w:r>
+        <w:rPr>
+          <w:rFonts w:ascii="Courier New" w:hAnsi="Courier New" w:cs="Courier New"/>
+          <w:b/>
+          <w:color w:val="FF0000"/>
+        </w:rPr>
+        <w:t>Manifest</w:t>
+      </w:r>
+      <w:r>
+        <w:rPr>
+          <w:rFonts w:ascii="Courier New" w:hAnsi="Courier New" w:cs="Courier New"/>
+          <w:b/>
+          <w:color w:val="FF0000"/>
+        </w:rPr>
+        <w:t>文件仅用于增量构建</w:t>
+      </w:r>
+      <w:r>
+        <w:rPr>
+          <w:rFonts w:ascii="Courier New" w:hAnsi="Courier New" w:cs="Courier New" w:hint="eastAsia"/>
+          <w:b/>
+          <w:color w:val="FF0000"/>
+        </w:rPr>
+        <w:t>，</w:t>
+      </w:r>
+      <w:r>
+        <w:rPr>
+          <w:rFonts w:ascii="Courier New" w:hAnsi="Courier New" w:cs="Courier New"/>
+          <w:b/>
+          <w:color w:val="FF0000"/>
+        </w:rPr>
+        <w:t>运行时不需要</w:t>
+      </w:r>
+      <w:r>
+        <w:rPr>
+          <w:rFonts w:ascii="Courier New" w:hAnsi="Courier New" w:cs="Courier New" w:hint="eastAsia"/>
+          <w:b/>
+          <w:color w:val="FF0000"/>
+        </w:rPr>
+        <w:t>，</w:t>
+      </w:r>
+      <w:r>
+        <w:rPr>
+          <w:rFonts w:ascii="Courier New" w:hAnsi="Courier New" w:cs="Courier New"/>
+          <w:b/>
+          <w:color w:val="FF0000"/>
+        </w:rPr>
+        <w:t>因此不需要打包进正式发行的游戏中</w:t>
+      </w:r>
+    </w:p>
+    <w:p>
+      <w:pPr>
+        <w:rPr>
+          <w:rFonts w:ascii="Courier New" w:hAnsi="Courier New" w:cs="Courier New"/>
+        </w:rPr>
+      </w:pPr>
+    </w:p>
+    <w:p>
+      <w:pPr>
+        <w:rPr>
+          <w:rFonts w:ascii="Courier New" w:hAnsi="Courier New" w:cs="Courier New"/>
+        </w:rPr>
+      </w:pPr>
+    </w:p>
+    <w:p>
+      <w:pPr>
+        <w:rPr>
+          <w:rFonts w:ascii="Courier New" w:hAnsi="Courier New" w:cs="Courier New"/>
+        </w:rPr>
+      </w:pPr>
+    </w:p>
+    <w:p>
+      <w:pPr>
+        <w:rPr>
+          <w:rFonts w:ascii="Courier New" w:hAnsi="Courier New" w:cs="Courier New"/>
+        </w:rPr>
+      </w:pPr>
+    </w:p>
+    <w:p>
+      <w:pPr>
+        <w:rPr>
+          <w:rFonts w:ascii="Courier New" w:hAnsi="Courier New" w:cs="Courier New"/>
+        </w:rPr>
+      </w:pPr>
+    </w:p>
+    <w:p>
+      <w:pPr>
+        <w:rPr>
+          <w:rFonts w:ascii="Courier New" w:hAnsi="Courier New" w:cs="Courier New"/>
+        </w:rPr>
+      </w:pPr>
+    </w:p>
+    <w:p>
+      <w:pPr>
+        <w:rPr>
+          <w:rFonts w:ascii="Courier New" w:hAnsi="Courier New" w:cs="Courier New"/>
+        </w:rPr>
+      </w:pPr>
+    </w:p>
+    <w:p>
+      <w:pPr>
+        <w:rPr>
+          <w:rFonts w:ascii="Courier New" w:hAnsi="Courier New" w:cs="Courier New"/>
+        </w:rPr>
+      </w:pPr>
+    </w:p>
+    <w:p>
+      <w:pPr>
+        <w:rPr>
+          <w:rFonts w:ascii="Courier New" w:hAnsi="Courier New" w:cs="Courier New"/>
+        </w:rPr>
+      </w:pPr>
+    </w:p>
+    <w:p>
+      <w:pPr>
+        <w:rPr>
+          <w:rFonts w:ascii="Courier New" w:hAnsi="Courier New" w:cs="Courier New"/>
+        </w:rPr>
+      </w:pPr>
+    </w:p>
+    <w:p>
+      <w:pPr>
+        <w:rPr>
+          <w:rFonts w:ascii="Courier New" w:hAnsi="Courier New" w:cs="Courier New"/>
+        </w:rPr>
+      </w:pPr>
+    </w:p>
+    <w:p>
+      <w:pPr>
+        <w:rPr>
+          <w:rFonts w:ascii="Courier New" w:hAnsi="Courier New" w:cs="Courier New"/>
+        </w:rPr>
+      </w:pPr>
+    </w:p>
+    <w:p>
+      <w:pPr>
+        <w:rPr>
+          <w:rFonts w:ascii="Courier New" w:hAnsi="Courier New" w:cs="Courier New"/>
+        </w:rPr>
+      </w:pPr>
+    </w:p>
+    <w:p>
+      <w:pPr>
+        <w:rPr>
+          <w:rFonts w:ascii="Courier New" w:hAnsi="Courier New" w:cs="Courier New"/>
+        </w:rPr>
+      </w:pPr>
+    </w:p>
+    <w:p>
+      <w:pPr>
+        <w:rPr>
+          <w:rFonts w:ascii="Courier New" w:hAnsi="Courier New" w:cs="Courier New"/>
+        </w:rPr>
+      </w:pPr>
+    </w:p>
+    <w:p>
+      <w:pPr>
+        <w:rPr>
+          <w:rFonts w:ascii="Courier New" w:hAnsi="Courier New" w:cs="Courier New"/>
+        </w:rPr>
+      </w:pPr>
+    </w:p>
+    <w:p>
+      <w:pPr>
+        <w:rPr>
+          <w:rFonts w:ascii="Courier New" w:hAnsi="Courier New" w:cs="Courier New"/>
+        </w:rPr>
+      </w:pPr>
+    </w:p>
+    <w:p>
+      <w:pPr>
+        <w:rPr>
+          <w:rFonts w:ascii="Courier New" w:hAnsi="Courier New" w:cs="Courier New"/>
+        </w:rPr>
+      </w:pPr>
+    </w:p>
+    <w:p>
+      <w:pPr>
+        <w:rPr>
+          <w:rFonts w:ascii="Courier New" w:hAnsi="Courier New" w:cs="Courier New"/>
+        </w:rPr>
+      </w:pPr>
+    </w:p>
+    <w:p>
+      <w:pPr>
+        <w:rPr>
+          <w:rFonts w:ascii="Courier New" w:hAnsi="Courier New" w:cs="Courier New"/>
+        </w:rPr>
+      </w:pPr>
+    </w:p>
+    <w:p>
+      <w:pPr>
+        <w:rPr>
+          <w:rFonts w:ascii="Courier New" w:hAnsi="Courier New" w:cs="Courier New"/>
+        </w:rPr>
+      </w:pPr>
+    </w:p>
+    <w:p>
+      <w:pPr>
+        <w:rPr>
+          <w:rFonts w:ascii="Courier New" w:hAnsi="Courier New" w:cs="Courier New"/>
+        </w:rPr>
+      </w:pPr>
+    </w:p>
+    <w:p>
+      <w:pPr>
+        <w:rPr>
+          <w:rFonts w:ascii="Courier New" w:hAnsi="Courier New" w:cs="Courier New"/>
+        </w:rPr>
+      </w:pPr>
+    </w:p>
+    <w:p>
+      <w:pPr>
+        <w:rPr>
+          <w:rFonts w:ascii="Courier New" w:hAnsi="Courier New" w:cs="Courier New"/>
+        </w:rPr>
+      </w:pPr>
+    </w:p>
+    <w:p>
+      <w:pPr>
+        <w:rPr>
+          <w:rFonts w:ascii="Courier New" w:hAnsi="Courier New" w:cs="Courier New"/>
+        </w:rPr>
+      </w:pPr>
+    </w:p>
+    <w:p>
+      <w:pPr>
+        <w:rPr>
+          <w:rFonts w:ascii="Courier New" w:hAnsi="Courier New" w:cs="Courier New"/>
+        </w:rPr>
+      </w:pPr>
+    </w:p>
+    <w:p>
+      <w:pPr>
+        <w:rPr>
+          <w:rFonts w:ascii="Courier New" w:hAnsi="Courier New" w:cs="Courier New"/>
+        </w:rPr>
+      </w:pPr>
+    </w:p>
+    <w:p>
+      <w:pPr>
+        <w:rPr>
+          <w:rFonts w:ascii="Courier New" w:hAnsi="Courier New" w:cs="Courier New"/>
         </w:rPr>
       </w:pPr>
     </w:p>
@@ -1661,7 +1976,7 @@
 </file>
 
 <file path=customXml/itemProps1.xml><?xml version="1.0" encoding="utf-8"?>
-<ds:datastoreItem xmlns:ds="http://schemas.openxmlformats.org/officeDocument/2006/customXml" ds:itemID="{74CC1980-EC6B-49C5-912A-A54AED3F2C28}">
+<ds:datastoreItem xmlns:ds="http://schemas.openxmlformats.org/officeDocument/2006/customXml" ds:itemID="{F98A249F-A0EE-4A2A-927F-B63FD0410F30}">
   <ds:schemaRefs>
     <ds:schemaRef ds:uri="http://schemas.openxmlformats.org/officeDocument/2006/bibliography"/>
   </ds:schemaRefs>
